--- a/springcloud/springcloud-eureka-server/src/main/java/org/springcloud/eureka/server/eureka.docx
+++ b/springcloud/springcloud-eureka-server/src/main/java/org/springcloud/eureka/server/eureka.docx
@@ -2,6 +2,37 @@
 <file path=word/document.xml><?xml version="1.0" encoding="utf-8"?>
 <w:document xmlns:wpc="http://schemas.microsoft.com/office/word/2010/wordprocessingCanvas" xmlns:cx="http://schemas.microsoft.com/office/drawing/2014/chartex" xmlns:cx1="http://schemas.microsoft.com/office/drawing/2015/9/8/chartex" xmlns:cx2="http://schemas.microsoft.com/office/drawing/2015/10/21/chartex" xmlns:cx3="http://schemas.microsoft.com/office/drawing/2016/5/9/chartex" xmlns:cx4="http://schemas.microsoft.com/office/drawing/2016/5/10/chartex" xmlns:cx5="http://schemas.microsoft.com/office/drawing/2016/5/11/chartex" xmlns:cx6="http://schemas.microsoft.com/office/drawing/2016/5/12/chartex" xmlns:cx7="http://schemas.microsoft.com/office/drawing/2016/5/13/chartex" xmlns:cx8="http://schemas.microsoft.com/office/drawing/2016/5/14/chartex" xmlns:mc="http://schemas.openxmlformats.org/markup-compatibility/2006" xmlns:aink="http://schemas.microsoft.com/office/drawing/2016/ink" xmlns:am3d="http://schemas.microsoft.com/office/drawing/2017/model3d" xmlns:o="urn:schemas-microsoft-com:office:office" xmlns:r="http://schemas.openxmlformats.org/officeDocument/2006/relationships" xmlns:m="http://schemas.openxmlformats.org/officeDocument/2006/math" xmlns:v="urn:schemas-microsoft-com:vml" xmlns:wp14="http://schemas.microsoft.com/office/word/2010/wordprocessingDrawing" xmlns:wp="http://schemas.openxmlformats.org/drawingml/2006/wordprocessingDrawing" xmlns:w10="urn:schemas-microsoft-com:office:word" xmlns:w="http://schemas.openxmlformats.org/wordprocessingml/2006/main" xmlns:w14="http://schemas.microsoft.com/office/word/2010/wordml" xmlns:w15="http://schemas.microsoft.com/office/word/2012/wordml" xmlns:w16cid="http://schemas.microsoft.com/office/word/2016/wordml/cid" xmlns:w16se="http://schemas.microsoft.com/office/word/2015/wordml/symex" xmlns:wpg="http://schemas.microsoft.com/office/word/2010/wordprocessingGroup" xmlns:wpi="http://schemas.microsoft.com/office/word/2010/wordprocessingInk" xmlns:wne="http://schemas.microsoft.com/office/word/2006/wordml" xmlns:wps="http://schemas.microsoft.com/office/word/2010/wordprocessingShape" mc:Ignorable="w14 w15 w16se w16cid wp14">
   <w:body>
+    <w:p>
+      <w:pPr>
+        <w:pStyle w:val="4"/>
+        <w:keepNext w:val="0"/>
+        <w:keepLines w:val="0"/>
+        <w:widowControl/>
+        <w:spacing w:before="240" w:after="0" w:line="450" w:lineRule="atLeast"/>
+        <w:jc w:val="left"/>
+        <w:rPr>
+          <w:rFonts w:ascii="微软雅黑" w:eastAsia="微软雅黑" w:hAnsi="微软雅黑" w:cs="微软雅黑"/>
+          <w:bCs w:val="0"/>
+          <w:color w:val="ED4E4E"/>
+          <w:kern w:val="0"/>
+          <w:sz w:val="27"/>
+          <w:szCs w:val="27"/>
+          <w:shd w:val="clear" w:color="auto" w:fill="FFFFFF"/>
+        </w:rPr>
+      </w:pPr>
+      <w:r>
+        <w:rPr>
+          <w:rFonts w:ascii="微软雅黑" w:eastAsia="微软雅黑" w:hAnsi="微软雅黑" w:cs="微软雅黑" w:hint="eastAsia"/>
+          <w:bCs w:val="0"/>
+          <w:color w:val="ED4E4E"/>
+          <w:kern w:val="0"/>
+          <w:sz w:val="27"/>
+          <w:szCs w:val="27"/>
+          <w:shd w:val="clear" w:color="auto" w:fill="FFFFFF"/>
+        </w:rPr>
+        <w:t>单机配置</w:t>
+      </w:r>
+    </w:p>
     <w:p>
       <w:pPr>
         <w:pStyle w:val="1"/>
@@ -102,65 +133,218 @@
       <w:pPr>
         <w:pStyle w:val="1"/>
         <w:rPr>
+          <w:rFonts w:ascii="Arial" w:hAnsi="Arial" w:cs="Arial"/>
+          <w:color w:val="000000"/>
+          <w:sz w:val="18"/>
+          <w:szCs w:val="18"/>
+          <w:shd w:val="clear" w:color="auto" w:fill="FFFFFF"/>
+        </w:rPr>
+      </w:pPr>
+      <w:r>
+        <w:rPr>
           <w:rFonts w:ascii="Arial" w:hAnsi="Arial" w:cs="Arial" w:hint="eastAsia"/>
           <w:color w:val="000000"/>
           <w:sz w:val="18"/>
           <w:szCs w:val="18"/>
           <w:shd w:val="clear" w:color="auto" w:fill="FFFFFF"/>
         </w:rPr>
+        <w:t>需要指明</w:t>
+      </w:r>
+      <w:r>
+        <w:rPr>
+          <w:rFonts w:ascii="Arial" w:hAnsi="Arial" w:cs="Arial"/>
+          <w:color w:val="000000"/>
+          <w:sz w:val="18"/>
+          <w:szCs w:val="18"/>
+          <w:shd w:val="clear" w:color="auto" w:fill="FFFFFF"/>
+        </w:rPr>
+        <w:t>spring.application.name,</w:t>
+      </w:r>
+      <w:r>
+        <w:rPr>
+          <w:rFonts w:ascii="Arial" w:hAnsi="Arial" w:cs="Arial"/>
+          <w:color w:val="000000"/>
+          <w:sz w:val="18"/>
+          <w:szCs w:val="18"/>
+          <w:shd w:val="clear" w:color="auto" w:fill="FFFFFF"/>
+        </w:rPr>
+        <w:t>这个很重要，这在以后的服务与服务之间相互调用一般都是根据这个</w:t>
+      </w:r>
+      <w:r>
+        <w:rPr>
+          <w:rFonts w:ascii="Arial" w:hAnsi="Arial" w:cs="Arial"/>
+          <w:color w:val="000000"/>
+          <w:sz w:val="18"/>
+          <w:szCs w:val="18"/>
+          <w:shd w:val="clear" w:color="auto" w:fill="FFFFFF"/>
+        </w:rPr>
+        <w:t xml:space="preserve">name </w:t>
+      </w:r>
+      <w:r>
+        <w:rPr>
+          <w:rFonts w:ascii="Arial" w:hAnsi="Arial" w:cs="Arial"/>
+          <w:color w:val="000000"/>
+          <w:sz w:val="18"/>
+          <w:szCs w:val="18"/>
+          <w:shd w:val="clear" w:color="auto" w:fill="FFFFFF"/>
+        </w:rPr>
+        <w:t>。</w:t>
+      </w:r>
+    </w:p>
+    <w:p>
+      <w:pPr>
+        <w:pStyle w:val="4"/>
+        <w:keepNext w:val="0"/>
+        <w:keepLines w:val="0"/>
+        <w:widowControl/>
+        <w:spacing w:before="240" w:after="0" w:line="450" w:lineRule="atLeast"/>
+        <w:jc w:val="left"/>
+        <w:rPr>
+          <w:rFonts w:ascii="微软雅黑" w:eastAsia="微软雅黑" w:hAnsi="微软雅黑" w:cs="微软雅黑"/>
+          <w:bCs w:val="0"/>
+          <w:color w:val="ED4E4E"/>
+          <w:kern w:val="0"/>
+          <w:sz w:val="27"/>
+          <w:szCs w:val="27"/>
+          <w:shd w:val="clear" w:color="auto" w:fill="FFFFFF"/>
+        </w:rPr>
       </w:pPr>
       <w:r>
         <w:rPr>
-          <w:rFonts w:ascii="Arial" w:hAnsi="Arial" w:cs="Arial" w:hint="eastAsia"/>
-          <w:color w:val="000000"/>
-          <w:sz w:val="18"/>
-          <w:szCs w:val="18"/>
-          <w:shd w:val="clear" w:color="auto" w:fill="FFFFFF"/>
-        </w:rPr>
-        <w:t>需要指明</w:t>
-      </w:r>
-      <w:r>
-        <w:rPr>
-          <w:rFonts w:ascii="Arial" w:hAnsi="Arial" w:cs="Arial"/>
-          <w:color w:val="000000"/>
-          <w:sz w:val="18"/>
-          <w:szCs w:val="18"/>
-          <w:shd w:val="clear" w:color="auto" w:fill="FFFFFF"/>
-        </w:rPr>
-        <w:t>spring.application.name,</w:t>
-      </w:r>
-      <w:r>
-        <w:rPr>
-          <w:rFonts w:ascii="Arial" w:hAnsi="Arial" w:cs="Arial"/>
-          <w:color w:val="000000"/>
-          <w:sz w:val="18"/>
-          <w:szCs w:val="18"/>
-          <w:shd w:val="clear" w:color="auto" w:fill="FFFFFF"/>
-        </w:rPr>
-        <w:t>这个很重要，这在以后的服务与服务之间相互调用一般都是根据这个</w:t>
-      </w:r>
-      <w:r>
-        <w:rPr>
-          <w:rFonts w:ascii="Arial" w:hAnsi="Arial" w:cs="Arial"/>
-          <w:color w:val="000000"/>
-          <w:sz w:val="18"/>
-          <w:szCs w:val="18"/>
-          <w:shd w:val="clear" w:color="auto" w:fill="FFFFFF"/>
-        </w:rPr>
-        <w:t xml:space="preserve">name </w:t>
-      </w:r>
-      <w:r>
-        <w:rPr>
-          <w:rFonts w:ascii="Arial" w:hAnsi="Arial" w:cs="Arial"/>
-          <w:color w:val="000000"/>
-          <w:sz w:val="18"/>
-          <w:szCs w:val="18"/>
-          <w:shd w:val="clear" w:color="auto" w:fill="FFFFFF"/>
-        </w:rPr>
-        <w:t>。</w:t>
+          <w:rFonts w:ascii="微软雅黑" w:eastAsia="微软雅黑" w:hAnsi="微软雅黑" w:cs="微软雅黑" w:hint="eastAsia"/>
+          <w:bCs w:val="0"/>
+          <w:color w:val="ED4E4E"/>
+          <w:kern w:val="0"/>
+          <w:sz w:val="27"/>
+          <w:szCs w:val="27"/>
+          <w:shd w:val="clear" w:color="auto" w:fill="FFFFFF"/>
+        </w:rPr>
+        <w:t>集群配置</w:t>
       </w:r>
       <w:bookmarkStart w:id="0" w:name="_GoBack"/>
       <w:bookmarkEnd w:id="0"/>
+    </w:p>
+    <w:p>
+      <w:pPr>
+        <w:rPr>
+          <w:rFonts w:ascii="Arial" w:eastAsia="宋体" w:hAnsi="Arial" w:cs="Arial"/>
+          <w:color w:val="000000"/>
+          <w:kern w:val="0"/>
+          <w:sz w:val="18"/>
+          <w:szCs w:val="18"/>
+          <w:shd w:val="clear" w:color="auto" w:fill="FFFFFF"/>
+        </w:rPr>
+      </w:pPr>
+      <w:r>
+        <w:rPr>
+          <w:rFonts w:ascii="Arial" w:eastAsia="宋体" w:hAnsi="Arial" w:cs="Arial" w:hint="eastAsia"/>
+          <w:color w:val="000000"/>
+          <w:kern w:val="0"/>
+          <w:sz w:val="18"/>
+          <w:szCs w:val="18"/>
+          <w:shd w:val="clear" w:color="auto" w:fill="FFFFFF"/>
+        </w:rPr>
+        <w:t>需要修改</w:t>
+      </w:r>
+      <w:r>
+        <w:rPr>
+          <w:rFonts w:ascii="Arial" w:eastAsia="宋体" w:hAnsi="Arial" w:cs="Arial" w:hint="eastAsia"/>
+          <w:color w:val="000000"/>
+          <w:kern w:val="0"/>
+          <w:sz w:val="18"/>
+          <w:szCs w:val="18"/>
+          <w:shd w:val="clear" w:color="auto" w:fill="FFFFFF"/>
+        </w:rPr>
+        <w:t>host</w:t>
+      </w:r>
+      <w:r>
+        <w:rPr>
+          <w:rFonts w:ascii="Arial" w:eastAsia="宋体" w:hAnsi="Arial" w:cs="Arial" w:hint="eastAsia"/>
+          <w:color w:val="000000"/>
+          <w:kern w:val="0"/>
+          <w:sz w:val="18"/>
+          <w:szCs w:val="18"/>
+          <w:shd w:val="clear" w:color="auto" w:fill="FFFFFF"/>
+        </w:rPr>
+        <w:t>文件，加上</w:t>
+      </w:r>
+    </w:p>
+    <w:p>
+      <w:pPr>
+        <w:rPr>
+          <w:rFonts w:ascii="Arial" w:eastAsia="宋体" w:hAnsi="Arial" w:cs="Arial"/>
+          <w:color w:val="000000"/>
+          <w:kern w:val="0"/>
+          <w:sz w:val="18"/>
+          <w:szCs w:val="18"/>
+          <w:shd w:val="clear" w:color="auto" w:fill="FFFFFF"/>
+        </w:rPr>
+      </w:pPr>
+      <w:r>
+        <w:rPr>
+          <w:rFonts w:ascii="Arial" w:eastAsia="宋体" w:hAnsi="Arial" w:cs="Arial"/>
+          <w:color w:val="000000"/>
+          <w:kern w:val="0"/>
+          <w:sz w:val="18"/>
+          <w:szCs w:val="18"/>
+          <w:shd w:val="clear" w:color="auto" w:fill="FFFFFF"/>
+        </w:rPr>
+        <w:t>127.0.0.1 peer1</w:t>
+      </w:r>
+    </w:p>
+    <w:p>
+      <w:pPr>
+        <w:pStyle w:val="1"/>
+        <w:rPr>
+          <w:rFonts w:ascii="Arial" w:hAnsi="Arial" w:cs="Arial"/>
+          <w:color w:val="000000"/>
+          <w:sz w:val="18"/>
+          <w:szCs w:val="18"/>
+          <w:shd w:val="clear" w:color="auto" w:fill="FFFFFF"/>
+        </w:rPr>
+      </w:pPr>
+      <w:r>
+        <w:rPr>
+          <w:rFonts w:ascii="Arial" w:hAnsi="Arial" w:cs="Arial"/>
+          <w:color w:val="000000"/>
+          <w:sz w:val="18"/>
+          <w:szCs w:val="18"/>
+          <w:shd w:val="clear" w:color="auto" w:fill="FFFFFF"/>
+        </w:rPr>
+        <w:t>127.0.0.1 peer2</w:t>
+      </w:r>
+    </w:p>
+    <w:p>
+      <w:pPr>
+        <w:pStyle w:val="1"/>
+        <w:rPr>
+          <w:rFonts w:ascii="Arial" w:hAnsi="Arial" w:cs="Arial" w:hint="eastAsia"/>
+          <w:color w:val="000000"/>
+          <w:sz w:val="18"/>
+          <w:szCs w:val="18"/>
+          <w:shd w:val="clear" w:color="auto" w:fill="FFFFFF"/>
+        </w:rPr>
+      </w:pPr>
+      <w:r>
+        <w:rPr>
+          <w:rFonts w:ascii="Arial" w:hAnsi="Arial" w:cs="Arial" w:hint="eastAsia"/>
+          <w:color w:val="000000"/>
+          <w:sz w:val="18"/>
+          <w:szCs w:val="18"/>
+          <w:shd w:val="clear" w:color="auto" w:fill="FFFFFF"/>
+        </w:rPr>
+        <w:t>参考文章：</w:t>
+      </w:r>
+      <w:r>
+        <w:rPr>
+          <w:rFonts w:ascii="Arial" w:hAnsi="Arial" w:cs="Arial"/>
+          <w:color w:val="000000"/>
+          <w:sz w:val="18"/>
+          <w:szCs w:val="18"/>
+          <w:shd w:val="clear" w:color="auto" w:fill="FFFFFF"/>
+        </w:rPr>
+        <w:t>https://blog.csdn.net/forezp/article/details/81041101</w:t>
+      </w:r>
     </w:p>
     <w:sectPr>
       <w:pgSz w:w="11906" w:h="16838"/>
@@ -191,7 +375,7 @@
     <w:lsdException w:name="heading 1" w:uiPriority="9" w:qFormat="1"/>
     <w:lsdException w:name="heading 2" w:semiHidden="1" w:uiPriority="9" w:unhideWhenUsed="1" w:qFormat="1"/>
     <w:lsdException w:name="heading 3" w:semiHidden="1" w:uiPriority="9" w:unhideWhenUsed="1" w:qFormat="1"/>
-    <w:lsdException w:name="heading 4" w:semiHidden="1" w:uiPriority="9" w:unhideWhenUsed="1" w:qFormat="1"/>
+    <w:lsdException w:name="heading 4" w:semiHidden="1" w:uiPriority="0" w:unhideWhenUsed="1" w:qFormat="1"/>
     <w:lsdException w:name="heading 5" w:semiHidden="1" w:uiPriority="9" w:unhideWhenUsed="1" w:qFormat="1"/>
     <w:lsdException w:name="heading 6" w:semiHidden="1" w:uiPriority="9" w:unhideWhenUsed="1" w:qFormat="1"/>
     <w:lsdException w:name="heading 7" w:semiHidden="1" w:uiPriority="9" w:unhideWhenUsed="1" w:qFormat="1"/>
@@ -572,6 +756,27 @@
       <w:jc w:val="both"/>
     </w:pPr>
   </w:style>
+  <w:style w:type="paragraph" w:styleId="4">
+    <w:name w:val="heading 4"/>
+    <w:basedOn w:val="a"/>
+    <w:next w:val="a"/>
+    <w:link w:val="40"/>
+    <w:qFormat/>
+    <w:rsid w:val="008107B8"/>
+    <w:pPr>
+      <w:keepNext/>
+      <w:keepLines/>
+      <w:spacing w:before="280" w:after="290" w:line="376" w:lineRule="auto"/>
+      <w:outlineLvl w:val="3"/>
+    </w:pPr>
+    <w:rPr>
+      <w:rFonts w:ascii="Arial" w:eastAsia="宋体" w:hAnsi="Arial" w:cs="Times New Roman"/>
+      <w:b/>
+      <w:bCs/>
+      <w:sz w:val="28"/>
+      <w:szCs w:val="28"/>
+    </w:rPr>
+  </w:style>
   <w:style w:type="character" w:default="1" w:styleId="a0">
     <w:name w:val="Default Paragraph Font"/>
     <w:uiPriority w:val="1"/>
@@ -643,6 +848,19 @@
     <w:rPr>
       <w:color w:val="605E5C"/>
       <w:shd w:val="clear" w:color="auto" w:fill="E1DFDD"/>
+    </w:rPr>
+  </w:style>
+  <w:style w:type="character" w:customStyle="1" w:styleId="40">
+    <w:name w:val="标题 4 字符"/>
+    <w:basedOn w:val="a0"/>
+    <w:link w:val="4"/>
+    <w:rsid w:val="008107B8"/>
+    <w:rPr>
+      <w:rFonts w:ascii="Arial" w:eastAsia="宋体" w:hAnsi="Arial" w:cs="Times New Roman"/>
+      <w:b/>
+      <w:bCs/>
+      <w:sz w:val="28"/>
+      <w:szCs w:val="28"/>
     </w:rPr>
   </w:style>
 </w:styles>

--- a/springcloud/springcloud-eureka-server/src/main/java/org/springcloud/eureka/server/eureka.docx
+++ b/springcloud/springcloud-eureka-server/src/main/java/org/springcloud/eureka/server/eureka.docx
@@ -221,8 +221,6 @@
         </w:rPr>
         <w:t>集群配置</w:t>
       </w:r>
-      <w:bookmarkStart w:id="0" w:name="_GoBack"/>
-      <w:bookmarkEnd w:id="0"/>
     </w:p>
     <w:p>
       <w:pPr>
@@ -318,12 +316,129 @@
       <w:pPr>
         <w:pStyle w:val="1"/>
         <w:rPr>
+          <w:rFonts w:ascii="Arial" w:hAnsi="Arial" w:cs="Arial"/>
+          <w:color w:val="000000"/>
+          <w:sz w:val="18"/>
+          <w:szCs w:val="18"/>
+          <w:shd w:val="clear" w:color="auto" w:fill="FFFFFF"/>
+        </w:rPr>
+      </w:pPr>
+      <w:r>
+        <w:rPr>
           <w:rFonts w:ascii="Arial" w:hAnsi="Arial" w:cs="Arial" w:hint="eastAsia"/>
           <w:color w:val="000000"/>
           <w:sz w:val="18"/>
           <w:szCs w:val="18"/>
           <w:shd w:val="clear" w:color="auto" w:fill="FFFFFF"/>
         </w:rPr>
+        <w:t>参考文章：</w:t>
+      </w:r>
+      <w:hyperlink r:id="rId6" w:history="1">
+        <w:r>
+          <w:rPr>
+            <w:rStyle w:val="a3"/>
+            <w:rFonts w:ascii="Arial" w:hAnsi="Arial" w:cs="Arial"/>
+            <w:sz w:val="18"/>
+            <w:szCs w:val="18"/>
+            <w:shd w:val="clear" w:color="auto" w:fill="FFFFFF"/>
+          </w:rPr>
+          <w:t>https://blog.csdn.net/forezp/article/details/81041101</w:t>
+        </w:r>
+      </w:hyperlink>
+    </w:p>
+    <w:p>
+      <w:pPr>
+        <w:pStyle w:val="4"/>
+        <w:keepNext w:val="0"/>
+        <w:keepLines w:val="0"/>
+        <w:widowControl/>
+        <w:spacing w:before="240" w:after="0" w:line="450" w:lineRule="atLeast"/>
+        <w:jc w:val="left"/>
+        <w:rPr>
+          <w:rFonts w:ascii="微软雅黑" w:eastAsia="微软雅黑" w:hAnsi="微软雅黑" w:cs="微软雅黑"/>
+          <w:bCs w:val="0"/>
+          <w:color w:val="ED4E4E"/>
+          <w:kern w:val="0"/>
+          <w:sz w:val="27"/>
+          <w:szCs w:val="27"/>
+          <w:shd w:val="clear" w:color="auto" w:fill="FFFFFF"/>
+        </w:rPr>
+      </w:pPr>
+      <w:r>
+        <w:rPr>
+          <w:rFonts w:ascii="微软雅黑" w:eastAsia="微软雅黑" w:hAnsi="微软雅黑" w:cs="微软雅黑" w:hint="eastAsia"/>
+          <w:bCs w:val="0"/>
+          <w:color w:val="ED4E4E"/>
+          <w:kern w:val="0"/>
+          <w:sz w:val="27"/>
+          <w:szCs w:val="27"/>
+          <w:shd w:val="clear" w:color="auto" w:fill="FFFFFF"/>
+        </w:rPr>
+        <w:t>docker说明</w:t>
+      </w:r>
+    </w:p>
+    <w:p>
+      <w:pPr>
+        <w:pStyle w:val="1"/>
+        <w:rPr>
+          <w:rFonts w:ascii="Arial" w:hAnsi="Arial" w:cs="Arial"/>
+          <w:color w:val="000000"/>
+          <w:sz w:val="18"/>
+          <w:szCs w:val="18"/>
+          <w:shd w:val="clear" w:color="auto" w:fill="FFFFFF"/>
+        </w:rPr>
+      </w:pPr>
+      <w:r>
+        <w:rPr>
+          <w:rFonts w:ascii="Arial" w:hAnsi="Arial" w:cs="Arial"/>
+          <w:color w:val="000000"/>
+          <w:sz w:val="18"/>
+          <w:szCs w:val="18"/>
+          <w:shd w:val="clear" w:color="auto" w:fill="FFFFFF"/>
+        </w:rPr>
+        <w:t>dockerfile</w:t>
+      </w:r>
+      <w:r>
+        <w:rPr>
+          <w:rFonts w:ascii="Arial" w:hAnsi="Arial" w:cs="Arial"/>
+          <w:color w:val="000000"/>
+          <w:sz w:val="18"/>
+          <w:szCs w:val="18"/>
+          <w:shd w:val="clear" w:color="auto" w:fill="FFFFFF"/>
+        </w:rPr>
+        <w:t>存放在</w:t>
+      </w:r>
+      <w:r>
+        <w:rPr>
+          <w:rFonts w:ascii="Arial" w:hAnsi="Arial" w:cs="Arial"/>
+          <w:color w:val="000000"/>
+          <w:sz w:val="18"/>
+          <w:szCs w:val="18"/>
+          <w:shd w:val="clear" w:color="auto" w:fill="FFFFFF"/>
+        </w:rPr>
+        <w:t>src/main/docker</w:t>
+      </w:r>
+      <w:r>
+        <w:rPr>
+          <w:rFonts w:ascii="Arial" w:hAnsi="Arial" w:cs="Arial"/>
+          <w:color w:val="000000"/>
+          <w:sz w:val="18"/>
+          <w:szCs w:val="18"/>
+          <w:shd w:val="clear" w:color="auto" w:fill="FFFFFF"/>
+        </w:rPr>
+        <w:t>下</w:t>
+      </w:r>
+    </w:p>
+    <w:p>
+      <w:pPr>
+        <w:pStyle w:val="1"/>
+        <w:rPr>
+          <w:rFonts w:ascii="Arial" w:hAnsi="Arial" w:cs="Arial"/>
+          <w:color w:val="000000"/>
+          <w:sz w:val="18"/>
+          <w:szCs w:val="18"/>
+          <w:shd w:val="clear" w:color="auto" w:fill="FFFFFF"/>
+        </w:rPr>
       </w:pPr>
       <w:r>
         <w:rPr>
@@ -333,17 +448,73 @@
           <w:szCs w:val="18"/>
           <w:shd w:val="clear" w:color="auto" w:fill="FFFFFF"/>
         </w:rPr>
-        <w:t>参考文章：</w:t>
-      </w:r>
-      <w:r>
-        <w:rPr>
-          <w:rFonts w:ascii="Arial" w:hAnsi="Arial" w:cs="Arial"/>
-          <w:color w:val="000000"/>
-          <w:sz w:val="18"/>
-          <w:szCs w:val="18"/>
-          <w:shd w:val="clear" w:color="auto" w:fill="FFFFFF"/>
-        </w:rPr>
-        <w:t>https://blog.csdn.net/forezp/article/details/81041101</w:t>
+        <w:t>启动方法：</w:t>
+      </w:r>
+    </w:p>
+    <w:p>
+      <w:pPr>
+        <w:pStyle w:val="1"/>
+        <w:rPr>
+          <w:rFonts w:ascii="Arial" w:hAnsi="Arial" w:cs="Arial"/>
+          <w:color w:val="000000"/>
+          <w:sz w:val="18"/>
+          <w:szCs w:val="18"/>
+          <w:shd w:val="clear" w:color="auto" w:fill="FFFFFF"/>
+        </w:rPr>
+      </w:pPr>
+      <w:r>
+        <w:rPr>
+          <w:rFonts w:ascii="Arial" w:hAnsi="Arial" w:cs="Arial"/>
+          <w:color w:val="000000"/>
+          <w:sz w:val="18"/>
+          <w:szCs w:val="18"/>
+          <w:shd w:val="clear" w:color="auto" w:fill="FFFFFF"/>
+        </w:rPr>
+        <w:t>docker run --name eureka-server -p 8761:8761 -t forezp/eureka-server</w:t>
+      </w:r>
+    </w:p>
+    <w:p>
+      <w:pPr>
+        <w:pStyle w:val="1"/>
+        <w:rPr>
+          <w:rFonts w:ascii="Arial" w:hAnsi="Arial" w:cs="Arial"/>
+          <w:color w:val="000000"/>
+          <w:sz w:val="18"/>
+          <w:szCs w:val="18"/>
+          <w:shd w:val="clear" w:color="auto" w:fill="FFFFFF"/>
+        </w:rPr>
+      </w:pPr>
+      <w:r>
+        <w:rPr>
+          <w:rFonts w:ascii="Arial" w:hAnsi="Arial" w:cs="Arial"/>
+          <w:color w:val="000000"/>
+          <w:sz w:val="18"/>
+          <w:szCs w:val="18"/>
+          <w:shd w:val="clear" w:color="auto" w:fill="FFFFFF"/>
+        </w:rPr>
+        <w:t>docker run --link eureka-server:8761 -p 8763:8763 -t forezp/service-hi</w:t>
+      </w:r>
+    </w:p>
+    <w:p>
+      <w:pPr>
+        <w:pStyle w:val="1"/>
+        <w:rPr>
+          <w:rFonts w:ascii="Arial" w:hAnsi="Arial" w:cs="Arial" w:hint="eastAsia"/>
+          <w:color w:val="000000"/>
+          <w:sz w:val="18"/>
+          <w:szCs w:val="18"/>
+          <w:shd w:val="clear" w:color="auto" w:fill="FFFFFF"/>
+        </w:rPr>
+      </w:pPr>
+      <w:r>
+        <w:rPr>
+          <w:rFonts w:ascii="Arial" w:hAnsi="Arial" w:cs="Arial" w:hint="eastAsia"/>
+          <w:color w:val="000000"/>
+          <w:sz w:val="18"/>
+          <w:szCs w:val="18"/>
+          <w:shd w:val="clear" w:color="auto" w:fill="FFFFFF"/>
+        </w:rPr>
+        <w:t>否则会报错</w:t>
       </w:r>
     </w:p>
     <w:sectPr>
